--- a/src/assets/data/6_Gestion Desarrollo Humano/Procedimientos/DH-PRO-001 Procedimiento para el apoyo estudiantil.docx
+++ b/src/assets/data/6_Gestion Desarrollo Humano/Procedimientos/DH-PRO-001 Procedimiento para el apoyo estudiantil.docx
@@ -1082,9 +1082,9 @@
     <w:tbl>
       <w:tblPr>
         <w:tblStyle w:val="Table2"/>
-        <w:tblW w:w="10380.0" w:type="dxa"/>
+        <w:tblW w:w="8835.0" w:type="dxa"/>
         <w:jc w:val="left"/>
-        <w:tblInd w:w="100.0" w:type="pct"/>
+        <w:tblInd w:w="880.0" w:type="dxa"/>
         <w:tblBorders>
           <w:top w:color="000000" w:space="0" w:sz="8" w:val="single"/>
           <w:left w:color="000000" w:space="0" w:sz="8" w:val="single"/>
@@ -1097,16 +1097,19 @@
         <w:tblLook w:val="0600"/>
       </w:tblPr>
       <w:tblGrid>
-        <w:gridCol w:w="2385"/>
-        <w:gridCol w:w="7995"/>
+        <w:gridCol w:w="2280"/>
+        <w:gridCol w:w="6555"/>
         <w:tblGridChange w:id="0">
           <w:tblGrid>
-            <w:gridCol w:w="2385"/>
-            <w:gridCol w:w="7995"/>
+            <w:gridCol w:w="2280"/>
+            <w:gridCol w:w="6555"/>
           </w:tblGrid>
         </w:tblGridChange>
       </w:tblGrid>
       <w:tr>
+        <w:trPr>
+          <w:trHeight w:val="420" w:hRule="atLeast"/>
+        </w:trPr>
         <w:tc>
           <w:tcPr>
             <w:shd w:fill="auto" w:val="clear"/>
@@ -1126,6 +1129,7 @@
               <w:p>
                 <w:pPr>
                   <w:widowControl w:val="0"/>
+                  <w:jc w:val="center"/>
                   <w:rPr>
                     <w:rFonts w:ascii="Arial" w:cs="Arial" w:eastAsia="Arial" w:hAnsi="Arial"/>
                     <w:b w:val="1"/>
@@ -1174,8 +1178,12 @@
                 </w:pPr>
                 <w:r>
                   <w:rPr>
-                    <w:rtl w:val="0"/>
-                  </w:rPr>
+                    <w:rFonts w:ascii="Arial" w:cs="Arial" w:eastAsia="Arial" w:hAnsi="Arial"/>
+                    <w:sz w:val="20"/>
+                    <w:szCs w:val="20"/>
+                    <w:rtl w:val="0"/>
+                  </w:rPr>
+                  <w:t xml:space="preserve">11/07/2019</w:t>
                 </w:r>
               </w:p>
             </w:sdtContent>
@@ -1183,6 +1191,9 @@
         </w:tc>
       </w:tr>
       <w:tr>
+        <w:trPr>
+          <w:trHeight w:val="40" w:hRule="atLeast"/>
+        </w:trPr>
         <w:tc>
           <w:tcPr>
             <w:shd w:fill="auto" w:val="clear"/>
@@ -1202,6 +1213,7 @@
               <w:p>
                 <w:pPr>
                   <w:widowControl w:val="0"/>
+                  <w:jc w:val="center"/>
                   <w:rPr>
                     <w:rFonts w:ascii="Arial" w:cs="Arial" w:eastAsia="Arial" w:hAnsi="Arial"/>
                     <w:b w:val="1"/>
@@ -1217,7 +1229,7 @@
                     <w:szCs w:val="20"/>
                     <w:rtl w:val="0"/>
                   </w:rPr>
-                  <w:t xml:space="preserve">Aprobó:</w:t>
+                  <w:t xml:space="preserve">Revisó:</w:t>
                 </w:r>
               </w:p>
             </w:sdtContent>
@@ -1250,8 +1262,118 @@
                 </w:pPr>
                 <w:r>
                   <w:rPr>
-                    <w:rtl w:val="0"/>
-                  </w:rPr>
+                    <w:rFonts w:ascii="Arial" w:cs="Arial" w:eastAsia="Arial" w:hAnsi="Arial"/>
+                    <w:sz w:val="20"/>
+                    <w:szCs w:val="20"/>
+                    <w:rtl w:val="0"/>
+                  </w:rPr>
+                  <w:t xml:space="preserve">Aseguramiento de la calidad</w:t>
+                </w:r>
+              </w:p>
+            </w:sdtContent>
+          </w:sdt>
+        </w:tc>
+      </w:tr>
+      <w:tr>
+        <w:trPr>
+          <w:trHeight w:val="840" w:hRule="atLeast"/>
+        </w:trPr>
+        <w:tc>
+          <w:tcPr>
+            <w:shd w:fill="auto" w:val="clear"/>
+            <w:tcMar>
+              <w:top w:w="100.0" w:type="dxa"/>
+              <w:left w:w="100.0" w:type="dxa"/>
+              <w:bottom w:w="100.0" w:type="dxa"/>
+              <w:right w:w="100.0" w:type="dxa"/>
+            </w:tcMar>
+            <w:vAlign w:val="center"/>
+          </w:tcPr>
+          <w:sdt>
+            <w:sdtPr>
+              <w:tag w:val="goog_rdk_45"/>
+            </w:sdtPr>
+            <w:sdtContent>
+              <w:p>
+                <w:pPr>
+                  <w:widowControl w:val="0"/>
+                  <w:jc w:val="center"/>
+                  <w:rPr>
+                    <w:rFonts w:ascii="Arial" w:cs="Arial" w:eastAsia="Arial" w:hAnsi="Arial"/>
+                    <w:b w:val="1"/>
+                    <w:sz w:val="20"/>
+                    <w:szCs w:val="20"/>
+                  </w:rPr>
+                </w:pPr>
+                <w:r>
+                  <w:rPr>
+                    <w:rFonts w:ascii="Arial" w:cs="Arial" w:eastAsia="Arial" w:hAnsi="Arial"/>
+                    <w:b w:val="1"/>
+                    <w:sz w:val="20"/>
+                    <w:szCs w:val="20"/>
+                    <w:rtl w:val="0"/>
+                  </w:rPr>
+                  <w:t xml:space="preserve">Aprobó:</w:t>
+                </w:r>
+              </w:p>
+            </w:sdtContent>
+          </w:sdt>
+        </w:tc>
+        <w:tc>
+          <w:tcPr>
+            <w:shd w:fill="auto" w:val="clear"/>
+            <w:tcMar>
+              <w:top w:w="100.0" w:type="dxa"/>
+              <w:left w:w="100.0" w:type="dxa"/>
+              <w:bottom w:w="100.0" w:type="dxa"/>
+              <w:right w:w="100.0" w:type="dxa"/>
+            </w:tcMar>
+            <w:vAlign w:val="top"/>
+          </w:tcPr>
+          <w:sdt>
+            <w:sdtPr>
+              <w:tag w:val="goog_rdk_46"/>
+            </w:sdtPr>
+            <w:sdtContent>
+              <w:p>
+                <w:pPr>
+                  <w:widowControl w:val="0"/>
+                  <w:rPr>
+                    <w:rFonts w:ascii="Arial" w:cs="Arial" w:eastAsia="Arial" w:hAnsi="Arial"/>
+                    <w:sz w:val="20"/>
+                    <w:szCs w:val="20"/>
+                  </w:rPr>
+                </w:pPr>
+                <w:r>
+                  <w:rPr>
+                    <w:rtl w:val="0"/>
+                  </w:rPr>
+                </w:r>
+              </w:p>
+            </w:sdtContent>
+          </w:sdt>
+          <w:sdt>
+            <w:sdtPr>
+              <w:tag w:val="goog_rdk_47"/>
+            </w:sdtPr>
+            <w:sdtContent>
+              <w:p>
+                <w:pPr>
+                  <w:widowControl w:val="0"/>
+                  <w:rPr>
+                    <w:rFonts w:ascii="Arial" w:cs="Arial" w:eastAsia="Arial" w:hAnsi="Arial"/>
+                    <w:sz w:val="20"/>
+                    <w:szCs w:val="20"/>
+                  </w:rPr>
+                </w:pPr>
+                <w:r>
+                  <w:rPr>
+                    <w:rFonts w:ascii="Arial" w:cs="Arial" w:eastAsia="Arial" w:hAnsi="Arial"/>
+                    <w:sz w:val="20"/>
+                    <w:szCs w:val="20"/>
+                    <w:rtl w:val="0"/>
+                  </w:rPr>
+                  <w:t xml:space="preserve">Rector:  _________________________________________________</w:t>
                 </w:r>
               </w:p>
             </w:sdtContent>
@@ -1259,71 +1381,6 @@
         </w:tc>
       </w:tr>
     </w:tbl>
-    <w:sdt>
-      <w:sdtPr>
-        <w:tag w:val="goog_rdk_45"/>
-      </w:sdtPr>
-      <w:sdtContent>
-        <w:p>
-          <w:pPr>
-            <w:rPr>
-              <w:rFonts w:ascii="Arial" w:cs="Arial" w:eastAsia="Arial" w:hAnsi="Arial"/>
-              <w:sz w:val="18"/>
-              <w:szCs w:val="18"/>
-            </w:rPr>
-          </w:pPr>
-          <w:r>
-            <w:rPr>
-              <w:rtl w:val="0"/>
-            </w:rPr>
-          </w:r>
-        </w:p>
-      </w:sdtContent>
-    </w:sdt>
-    <w:sdt>
-      <w:sdtPr>
-        <w:tag w:val="goog_rdk_46"/>
-      </w:sdtPr>
-      <w:sdtContent>
-        <w:p>
-          <w:pPr>
-            <w:rPr>
-              <w:rFonts w:ascii="Arial" w:cs="Arial" w:eastAsia="Arial" w:hAnsi="Arial"/>
-              <w:sz w:val="18"/>
-              <w:szCs w:val="18"/>
-              <w:vertAlign w:val="baseline"/>
-            </w:rPr>
-          </w:pPr>
-          <w:r>
-            <w:rPr>
-              <w:rtl w:val="0"/>
-            </w:rPr>
-          </w:r>
-        </w:p>
-      </w:sdtContent>
-    </w:sdt>
-    <w:sdt>
-      <w:sdtPr>
-        <w:tag w:val="goog_rdk_47"/>
-      </w:sdtPr>
-      <w:sdtContent>
-        <w:p>
-          <w:pPr>
-            <w:rPr>
-              <w:rFonts w:ascii="Arial" w:cs="Arial" w:eastAsia="Arial" w:hAnsi="Arial"/>
-              <w:sz w:val="18"/>
-              <w:szCs w:val="18"/>
-              <w:vertAlign w:val="baseline"/>
-            </w:rPr>
-          </w:pPr>
-          <w:r>
-            <w:rPr>
-              <w:rtl w:val="0"/>
-            </w:rPr>
-          </w:r>
-        </w:p>
-      </w:sdtContent>
-    </w:sdt>
     <w:sdt>
       <w:sdtPr>
         <w:tag w:val="goog_rdk_48"/>
@@ -1335,7 +1392,6 @@
               <w:rFonts w:ascii="Arial" w:cs="Arial" w:eastAsia="Arial" w:hAnsi="Arial"/>
               <w:sz w:val="18"/>
               <w:szCs w:val="18"/>
-              <w:vertAlign w:val="baseline"/>
             </w:rPr>
           </w:pPr>
           <w:r>
@@ -1357,7 +1413,6 @@
               <w:rFonts w:ascii="Arial" w:cs="Arial" w:eastAsia="Arial" w:hAnsi="Arial"/>
               <w:sz w:val="18"/>
               <w:szCs w:val="18"/>
-              <w:vertAlign w:val="baseline"/>
             </w:rPr>
           </w:pPr>
           <w:r>
@@ -1393,6 +1448,94 @@
     <w:sdt>
       <w:sdtPr>
         <w:tag w:val="goog_rdk_51"/>
+      </w:sdtPr>
+      <w:sdtContent>
+        <w:p>
+          <w:pPr>
+            <w:rPr>
+              <w:rFonts w:ascii="Arial" w:cs="Arial" w:eastAsia="Arial" w:hAnsi="Arial"/>
+              <w:sz w:val="18"/>
+              <w:szCs w:val="18"/>
+              <w:vertAlign w:val="baseline"/>
+            </w:rPr>
+          </w:pPr>
+          <w:r>
+            <w:rPr>
+              <w:rtl w:val="0"/>
+            </w:rPr>
+          </w:r>
+        </w:p>
+      </w:sdtContent>
+    </w:sdt>
+    <w:sdt>
+      <w:sdtPr>
+        <w:tag w:val="goog_rdk_52"/>
+      </w:sdtPr>
+      <w:sdtContent>
+        <w:p>
+          <w:pPr>
+            <w:rPr>
+              <w:rFonts w:ascii="Arial" w:cs="Arial" w:eastAsia="Arial" w:hAnsi="Arial"/>
+              <w:sz w:val="18"/>
+              <w:szCs w:val="18"/>
+              <w:vertAlign w:val="baseline"/>
+            </w:rPr>
+          </w:pPr>
+          <w:r>
+            <w:rPr>
+              <w:rtl w:val="0"/>
+            </w:rPr>
+          </w:r>
+        </w:p>
+      </w:sdtContent>
+    </w:sdt>
+    <w:sdt>
+      <w:sdtPr>
+        <w:tag w:val="goog_rdk_53"/>
+      </w:sdtPr>
+      <w:sdtContent>
+        <w:p>
+          <w:pPr>
+            <w:rPr>
+              <w:rFonts w:ascii="Arial" w:cs="Arial" w:eastAsia="Arial" w:hAnsi="Arial"/>
+              <w:sz w:val="18"/>
+              <w:szCs w:val="18"/>
+              <w:vertAlign w:val="baseline"/>
+            </w:rPr>
+          </w:pPr>
+          <w:r>
+            <w:rPr>
+              <w:rtl w:val="0"/>
+            </w:rPr>
+          </w:r>
+        </w:p>
+      </w:sdtContent>
+    </w:sdt>
+    <w:sdt>
+      <w:sdtPr>
+        <w:tag w:val="goog_rdk_54"/>
+      </w:sdtPr>
+      <w:sdtContent>
+        <w:p>
+          <w:pPr>
+            <w:rPr>
+              <w:rFonts w:ascii="Arial" w:cs="Arial" w:eastAsia="Arial" w:hAnsi="Arial"/>
+              <w:sz w:val="18"/>
+              <w:szCs w:val="18"/>
+              <w:vertAlign w:val="baseline"/>
+            </w:rPr>
+          </w:pPr>
+          <w:r>
+            <w:rPr>
+              <w:rtl w:val="0"/>
+            </w:rPr>
+          </w:r>
+        </w:p>
+      </w:sdtContent>
+    </w:sdt>
+    <w:sdt>
+      <w:sdtPr>
+        <w:tag w:val="goog_rdk_55"/>
       </w:sdtPr>
       <w:sdtContent>
         <w:p>
@@ -1450,7 +1593,7 @@
           </w:tcPr>
           <w:sdt>
             <w:sdtPr>
-              <w:tag w:val="goog_rdk_52"/>
+              <w:tag w:val="goog_rdk_56"/>
             </w:sdtPr>
             <w:sdtContent>
               <w:p>
@@ -1486,7 +1629,7 @@
           </w:tcPr>
           <w:sdt>
             <w:sdtPr>
-              <w:tag w:val="goog_rdk_53"/>
+              <w:tag w:val="goog_rdk_57"/>
             </w:sdtPr>
             <w:sdtContent>
               <w:p>
@@ -1552,7 +1695,7 @@
           </w:tcPr>
           <w:sdt>
             <w:sdtPr>
-              <w:tag w:val="goog_rdk_54"/>
+              <w:tag w:val="goog_rdk_58"/>
             </w:sdtPr>
             <w:sdtContent>
               <w:p>
@@ -1592,7 +1735,7 @@
           </w:tcPr>
           <w:sdt>
             <w:sdtPr>
-              <w:tag w:val="goog_rdk_55"/>
+              <w:tag w:val="goog_rdk_59"/>
             </w:sdtPr>
             <w:sdtContent>
               <w:p>
@@ -1637,7 +1780,7 @@
           </w:tcPr>
           <w:sdt>
             <w:sdtPr>
-              <w:tag w:val="goog_rdk_56"/>
+              <w:tag w:val="goog_rdk_60"/>
             </w:sdtPr>
             <w:sdtContent>
               <w:p>
@@ -1672,7 +1815,7 @@
           </w:tcPr>
           <w:sdt>
             <w:sdtPr>
-              <w:tag w:val="goog_rdk_57"/>
+              <w:tag w:val="goog_rdk_61"/>
             </w:sdtPr>
             <w:sdtContent>
               <w:p>
@@ -1711,7 +1854,7 @@
           </w:tcPr>
           <w:sdt>
             <w:sdtPr>
-              <w:tag w:val="goog_rdk_58"/>
+              <w:tag w:val="goog_rdk_62"/>
             </w:sdtPr>
             <w:sdtContent>
               <w:p>
@@ -1746,7 +1889,7 @@
           </w:tcPr>
           <w:sdt>
             <w:sdtPr>
-              <w:tag w:val="goog_rdk_59"/>
+              <w:tag w:val="goog_rdk_63"/>
             </w:sdtPr>
             <w:sdtContent>
               <w:p>
@@ -1775,7 +1918,7 @@
           </w:sdt>
           <w:sdt>
             <w:sdtPr>
-              <w:tag w:val="goog_rdk_60"/>
+              <w:tag w:val="goog_rdk_64"/>
             </w:sdtPr>
             <w:sdtContent>
               <w:p>
@@ -1804,7 +1947,7 @@
           </w:sdt>
           <w:sdt>
             <w:sdtPr>
-              <w:tag w:val="goog_rdk_61"/>
+              <w:tag w:val="goog_rdk_65"/>
             </w:sdtPr>
             <w:sdtContent>
               <w:p>
@@ -1833,7 +1976,7 @@
           </w:sdt>
           <w:sdt>
             <w:sdtPr>
-              <w:tag w:val="goog_rdk_62"/>
+              <w:tag w:val="goog_rdk_66"/>
             </w:sdtPr>
             <w:sdtContent>
               <w:p>
@@ -1862,7 +2005,7 @@
           </w:sdt>
           <w:sdt>
             <w:sdtPr>
-              <w:tag w:val="goog_rdk_63"/>
+              <w:tag w:val="goog_rdk_67"/>
             </w:sdtPr>
             <w:sdtContent>
               <w:p>
@@ -1891,7 +2034,7 @@
           </w:sdt>
           <w:sdt>
             <w:sdtPr>
-              <w:tag w:val="goog_rdk_64"/>
+              <w:tag w:val="goog_rdk_68"/>
             </w:sdtPr>
             <w:sdtContent>
               <w:p>
@@ -1920,7 +2063,7 @@
           </w:sdt>
           <w:sdt>
             <w:sdtPr>
-              <w:tag w:val="goog_rdk_65"/>
+              <w:tag w:val="goog_rdk_69"/>
             </w:sdtPr>
             <w:sdtContent>
               <w:p>
@@ -1949,7 +2092,7 @@
           </w:sdt>
           <w:sdt>
             <w:sdtPr>
-              <w:tag w:val="goog_rdk_66"/>
+              <w:tag w:val="goog_rdk_70"/>
             </w:sdtPr>
             <w:sdtContent>
               <w:p>
@@ -1978,7 +2121,7 @@
           </w:sdt>
           <w:sdt>
             <w:sdtPr>
-              <w:tag w:val="goog_rdk_67"/>
+              <w:tag w:val="goog_rdk_71"/>
             </w:sdtPr>
             <w:sdtContent>
               <w:p>
@@ -2007,7 +2150,7 @@
           </w:sdt>
           <w:sdt>
             <w:sdtPr>
-              <w:tag w:val="goog_rdk_68"/>
+              <w:tag w:val="goog_rdk_72"/>
             </w:sdtPr>
             <w:sdtContent>
               <w:p>
@@ -2036,7 +2179,7 @@
           </w:sdt>
           <w:sdt>
             <w:sdtPr>
-              <w:tag w:val="goog_rdk_69"/>
+              <w:tag w:val="goog_rdk_73"/>
             </w:sdtPr>
             <w:sdtContent>
               <w:p>
@@ -2065,7 +2208,7 @@
           </w:sdt>
           <w:sdt>
             <w:sdtPr>
-              <w:tag w:val="goog_rdk_70"/>
+              <w:tag w:val="goog_rdk_74"/>
             </w:sdtPr>
             <w:sdtContent>
               <w:p>
@@ -2104,7 +2247,7 @@
           </w:tcPr>
           <w:sdt>
             <w:sdtPr>
-              <w:tag w:val="goog_rdk_71"/>
+              <w:tag w:val="goog_rdk_75"/>
             </w:sdtPr>
             <w:sdtContent>
               <w:p>
@@ -2139,7 +2282,7 @@
           </w:tcPr>
           <w:sdt>
             <w:sdtPr>
-              <w:tag w:val="goog_rdk_72"/>
+              <w:tag w:val="goog_rdk_76"/>
             </w:sdtPr>
             <w:sdtContent>
               <w:p>
@@ -2175,7 +2318,7 @@
           </w:sdt>
           <w:sdt>
             <w:sdtPr>
-              <w:tag w:val="goog_rdk_73"/>
+              <w:tag w:val="goog_rdk_77"/>
             </w:sdtPr>
             <w:sdtContent>
               <w:p>
@@ -2222,7 +2365,7 @@
           </w:tcPr>
           <w:sdt>
             <w:sdtPr>
-              <w:tag w:val="goog_rdk_74"/>
+              <w:tag w:val="goog_rdk_78"/>
             </w:sdtPr>
             <w:sdtContent>
               <w:p>
@@ -2257,7 +2400,7 @@
           </w:tcPr>
           <w:sdt>
             <w:sdtPr>
-              <w:tag w:val="goog_rdk_75"/>
+              <w:tag w:val="goog_rdk_79"/>
             </w:sdtPr>
             <w:sdtContent>
               <w:p>
@@ -2293,7 +2436,7 @@
     </w:tbl>
     <w:sdt>
       <w:sdtPr>
-        <w:tag w:val="goog_rdk_76"/>
+        <w:tag w:val="goog_rdk_80"/>
       </w:sdtPr>
       <w:sdtContent>
         <w:p>
@@ -2315,7 +2458,7 @@
     </w:sdt>
     <w:sdt>
       <w:sdtPr>
-        <w:tag w:val="goog_rdk_77"/>
+        <w:tag w:val="goog_rdk_81"/>
       </w:sdtPr>
       <w:sdtContent>
         <w:p>
@@ -2374,7 +2517,7 @@
           </w:tcPr>
           <w:sdt>
             <w:sdtPr>
-              <w:tag w:val="goog_rdk_78"/>
+              <w:tag w:val="goog_rdk_82"/>
             </w:sdtPr>
             <w:sdtContent>
               <w:p>
@@ -2410,7 +2553,7 @@
           </w:tcPr>
           <w:sdt>
             <w:sdtPr>
-              <w:tag w:val="goog_rdk_79"/>
+              <w:tag w:val="goog_rdk_83"/>
             </w:sdtPr>
             <w:sdtContent>
               <w:p>
@@ -2440,7 +2583,7 @@
           </w:sdt>
           <w:sdt>
             <w:sdtPr>
-              <w:tag w:val="goog_rdk_80"/>
+              <w:tag w:val="goog_rdk_84"/>
             </w:sdtPr>
             <w:sdtContent>
               <w:p>
@@ -2476,7 +2619,7 @@
           </w:tcPr>
           <w:sdt>
             <w:sdtPr>
-              <w:tag w:val="goog_rdk_81"/>
+              <w:tag w:val="goog_rdk_85"/>
             </w:sdtPr>
             <w:sdtContent>
               <w:p>
@@ -2528,7 +2671,7 @@
           </w:tcPr>
           <w:sdt>
             <w:sdtPr>
-              <w:tag w:val="goog_rdk_82"/>
+              <w:tag w:val="goog_rdk_86"/>
             </w:sdtPr>
             <w:sdtContent>
               <w:p>
@@ -2556,7 +2699,7 @@
           </w:tcPr>
           <w:sdt>
             <w:sdtPr>
-              <w:tag w:val="goog_rdk_83"/>
+              <w:tag w:val="goog_rdk_87"/>
             </w:sdtPr>
             <w:sdtContent>
               <w:p>
@@ -2584,7 +2727,7 @@
           </w:tcPr>
           <w:sdt>
             <w:sdtPr>
-              <w:tag w:val="goog_rdk_84"/>
+              <w:tag w:val="goog_rdk_88"/>
             </w:sdtPr>
             <w:sdtContent>
               <w:p>
@@ -2615,7 +2758,7 @@
           </w:tcPr>
           <w:sdt>
             <w:sdtPr>
-              <w:tag w:val="goog_rdk_85"/>
+              <w:tag w:val="goog_rdk_89"/>
             </w:sdtPr>
             <w:sdtContent>
               <w:p>
@@ -2643,7 +2786,7 @@
           </w:tcPr>
           <w:sdt>
             <w:sdtPr>
-              <w:tag w:val="goog_rdk_86"/>
+              <w:tag w:val="goog_rdk_90"/>
             </w:sdtPr>
             <w:sdtContent>
               <w:p>
@@ -2671,7 +2814,7 @@
           </w:tcPr>
           <w:sdt>
             <w:sdtPr>
-              <w:tag w:val="goog_rdk_87"/>
+              <w:tag w:val="goog_rdk_91"/>
             </w:sdtPr>
             <w:sdtContent>
               <w:p>
@@ -2702,7 +2845,7 @@
           </w:tcPr>
           <w:sdt>
             <w:sdtPr>
-              <w:tag w:val="goog_rdk_88"/>
+              <w:tag w:val="goog_rdk_92"/>
             </w:sdtPr>
             <w:sdtContent>
               <w:p>
@@ -2730,7 +2873,7 @@
           </w:tcPr>
           <w:sdt>
             <w:sdtPr>
-              <w:tag w:val="goog_rdk_89"/>
+              <w:tag w:val="goog_rdk_93"/>
             </w:sdtPr>
             <w:sdtContent>
               <w:p>
@@ -2758,7 +2901,7 @@
           </w:tcPr>
           <w:sdt>
             <w:sdtPr>
-              <w:tag w:val="goog_rdk_90"/>
+              <w:tag w:val="goog_rdk_94"/>
             </w:sdtPr>
             <w:sdtContent>
               <w:p>
@@ -2788,7 +2931,7 @@
           </w:sdt>
           <w:sdt>
             <w:sdtPr>
-              <w:tag w:val="goog_rdk_91"/>
+              <w:tag w:val="goog_rdk_95"/>
             </w:sdtPr>
             <w:sdtContent>
               <w:p>
@@ -2810,7 +2953,7 @@
           </w:sdt>
           <w:sdt>
             <w:sdtPr>
-              <w:tag w:val="goog_rdk_92"/>
+              <w:tag w:val="goog_rdk_96"/>
             </w:sdtPr>
             <w:sdtContent>
               <w:p>
@@ -2832,7 +2975,7 @@
           </w:sdt>
           <w:sdt>
             <w:sdtPr>
-              <w:tag w:val="goog_rdk_93"/>
+              <w:tag w:val="goog_rdk_97"/>
             </w:sdtPr>
             <w:sdtContent>
               <w:p>
@@ -2861,7 +3004,7 @@
           </w:tcPr>
           <w:sdt>
             <w:sdtPr>
-              <w:tag w:val="goog_rdk_94"/>
+              <w:tag w:val="goog_rdk_98"/>
             </w:sdtPr>
             <w:sdtContent>
               <w:p>
@@ -2889,7 +3032,7 @@
           </w:tcPr>
           <w:sdt>
             <w:sdtPr>
-              <w:tag w:val="goog_rdk_95"/>
+              <w:tag w:val="goog_rdk_99"/>
             </w:sdtPr>
             <w:sdtContent>
               <w:p>
@@ -2917,7 +3060,7 @@
           </w:tcPr>
           <w:sdt>
             <w:sdtPr>
-              <w:tag w:val="goog_rdk_96"/>
+              <w:tag w:val="goog_rdk_100"/>
             </w:sdtPr>
             <w:sdtContent>
               <w:p>
@@ -2948,7 +3091,7 @@
           </w:tcPr>
           <w:sdt>
             <w:sdtPr>
-              <w:tag w:val="goog_rdk_97"/>
+              <w:tag w:val="goog_rdk_101"/>
             </w:sdtPr>
             <w:sdtContent>
               <w:p>
@@ -2976,7 +3119,7 @@
           </w:tcPr>
           <w:sdt>
             <w:sdtPr>
-              <w:tag w:val="goog_rdk_98"/>
+              <w:tag w:val="goog_rdk_102"/>
             </w:sdtPr>
             <w:sdtContent>
               <w:p>
@@ -3004,7 +3147,7 @@
           </w:tcPr>
           <w:sdt>
             <w:sdtPr>
-              <w:tag w:val="goog_rdk_99"/>
+              <w:tag w:val="goog_rdk_103"/>
             </w:sdtPr>
             <w:sdtContent>
               <w:p>
@@ -3035,7 +3178,7 @@
           </w:tcPr>
           <w:sdt>
             <w:sdtPr>
-              <w:tag w:val="goog_rdk_100"/>
+              <w:tag w:val="goog_rdk_104"/>
             </w:sdtPr>
             <w:sdtContent>
               <w:p>
@@ -3063,7 +3206,7 @@
           </w:tcPr>
           <w:sdt>
             <w:sdtPr>
-              <w:tag w:val="goog_rdk_101"/>
+              <w:tag w:val="goog_rdk_105"/>
             </w:sdtPr>
             <w:sdtContent>
               <w:p>
@@ -3091,7 +3234,7 @@
           </w:tcPr>
           <w:sdt>
             <w:sdtPr>
-              <w:tag w:val="goog_rdk_102"/>
+              <w:tag w:val="goog_rdk_106"/>
             </w:sdtPr>
             <w:sdtContent>
               <w:p>
@@ -3115,7 +3258,7 @@
           </w:sdt>
           <w:sdt>
             <w:sdtPr>
-              <w:tag w:val="goog_rdk_103"/>
+              <w:tag w:val="goog_rdk_107"/>
             </w:sdtPr>
             <w:sdtContent>
               <w:p>
@@ -3144,7 +3287,7 @@
           </w:tcPr>
           <w:sdt>
             <w:sdtPr>
-              <w:tag w:val="goog_rdk_104"/>
+              <w:tag w:val="goog_rdk_108"/>
             </w:sdtPr>
             <w:sdtContent>
               <w:p>
@@ -3172,7 +3315,7 @@
           </w:tcPr>
           <w:sdt>
             <w:sdtPr>
-              <w:tag w:val="goog_rdk_105"/>
+              <w:tag w:val="goog_rdk_109"/>
             </w:sdtPr>
             <w:sdtContent>
               <w:p>
@@ -3200,7 +3343,7 @@
           </w:tcPr>
           <w:sdt>
             <w:sdtPr>
-              <w:tag w:val="goog_rdk_106"/>
+              <w:tag w:val="goog_rdk_110"/>
             </w:sdtPr>
             <w:sdtContent>
               <w:p>
@@ -3227,7 +3370,7 @@
     </w:tbl>
     <w:sdt>
       <w:sdtPr>
-        <w:tag w:val="goog_rdk_107"/>
+        <w:tag w:val="goog_rdk_111"/>
       </w:sdtPr>
       <w:sdtContent>
         <w:p>
@@ -3249,7 +3392,7 @@
     </w:sdt>
     <w:sdt>
       <w:sdtPr>
-        <w:tag w:val="goog_rdk_108"/>
+        <w:tag w:val="goog_rdk_112"/>
       </w:sdtPr>
       <w:sdtContent>
         <w:p>
@@ -3271,7 +3414,7 @@
     </w:sdt>
     <w:sdt>
       <w:sdtPr>
-        <w:tag w:val="goog_rdk_109"/>
+        <w:tag w:val="goog_rdk_113"/>
       </w:sdtPr>
       <w:sdtContent>
         <w:p>
@@ -3305,7 +3448,7 @@
     </w:sdt>
     <w:sdt>
       <w:sdtPr>
-        <w:tag w:val="goog_rdk_110"/>
+        <w:tag w:val="goog_rdk_114"/>
       </w:sdtPr>
       <w:sdtContent>
         <w:p>
@@ -3328,7 +3471,7 @@
     </w:sdt>
     <w:sdt>
       <w:sdtPr>
-        <w:tag w:val="goog_rdk_111"/>
+        <w:tag w:val="goog_rdk_115"/>
       </w:sdtPr>
       <w:sdtContent>
         <w:p>
@@ -3386,7 +3529,7 @@
           </w:tcPr>
           <w:sdt>
             <w:sdtPr>
-              <w:tag w:val="goog_rdk_112"/>
+              <w:tag w:val="goog_rdk_116"/>
             </w:sdtPr>
             <w:sdtContent>
               <w:p>
@@ -3432,7 +3575,7 @@
           </w:tcPr>
           <w:sdt>
             <w:sdtPr>
-              <w:tag w:val="goog_rdk_113"/>
+              <w:tag w:val="goog_rdk_117"/>
             </w:sdtPr>
             <w:sdtContent>
               <w:p>
@@ -3483,7 +3626,7 @@
           </w:tcPr>
           <w:sdt>
             <w:sdtPr>
-              <w:tag w:val="goog_rdk_114"/>
+              <w:tag w:val="goog_rdk_118"/>
             </w:sdtPr>
             <w:sdtContent>
               <w:p>
@@ -3527,7 +3670,7 @@
           </w:tcPr>
           <w:sdt>
             <w:sdtPr>
-              <w:tag w:val="goog_rdk_115"/>
+              <w:tag w:val="goog_rdk_119"/>
             </w:sdtPr>
             <w:sdtContent>
               <w:p>
@@ -3569,7 +3712,7 @@
     </w:tbl>
     <w:sdt>
       <w:sdtPr>
-        <w:tag w:val="goog_rdk_116"/>
+        <w:tag w:val="goog_rdk_120"/>
       </w:sdtPr>
       <w:sdtContent>
         <w:p>
@@ -3592,7 +3735,7 @@
     </w:sdt>
     <w:sdt>
       <w:sdtPr>
-        <w:tag w:val="goog_rdk_117"/>
+        <w:tag w:val="goog_rdk_121"/>
       </w:sdtPr>
       <w:sdtContent>
         <w:p>
@@ -3615,7 +3758,7 @@
     </w:sdt>
     <w:sdt>
       <w:sdtPr>
-        <w:tag w:val="goog_rdk_118"/>
+        <w:tag w:val="goog_rdk_122"/>
       </w:sdtPr>
       <w:sdtContent>
         <w:p>
@@ -3648,7 +3791,7 @@
     </w:sdt>
     <w:sdt>
       <w:sdtPr>
-        <w:tag w:val="goog_rdk_119"/>
+        <w:tag w:val="goog_rdk_123"/>
       </w:sdtPr>
       <w:sdtContent>
         <w:p>
@@ -3669,7 +3812,7 @@
     </w:sdt>
     <w:sdt>
       <w:sdtPr>
-        <w:tag w:val="goog_rdk_120"/>
+        <w:tag w:val="goog_rdk_124"/>
       </w:sdtPr>
       <w:sdtContent>
         <w:p>
@@ -3725,7 +3868,7 @@
           </w:tcPr>
           <w:sdt>
             <w:sdtPr>
-              <w:tag w:val="goog_rdk_121"/>
+              <w:tag w:val="goog_rdk_125"/>
             </w:sdtPr>
             <w:sdtContent>
               <w:p>
@@ -3757,7 +3900,7 @@
           </w:tcPr>
           <w:sdt>
             <w:sdtPr>
-              <w:tag w:val="goog_rdk_122"/>
+              <w:tag w:val="goog_rdk_126"/>
             </w:sdtPr>
             <w:sdtContent>
               <w:p>
@@ -3794,7 +3937,7 @@
           </w:tcPr>
           <w:sdt>
             <w:sdtPr>
-              <w:tag w:val="goog_rdk_123"/>
+              <w:tag w:val="goog_rdk_127"/>
             </w:sdtPr>
             <w:sdtContent>
               <w:p>
@@ -3824,7 +3967,7 @@
           </w:tcPr>
           <w:sdt>
             <w:sdtPr>
-              <w:tag w:val="goog_rdk_124"/>
+              <w:tag w:val="goog_rdk_128"/>
             </w:sdtPr>
             <w:sdtContent>
               <w:p>
@@ -3859,7 +4002,7 @@
           </w:tcPr>
           <w:sdt>
             <w:sdtPr>
-              <w:tag w:val="goog_rdk_125"/>
+              <w:tag w:val="goog_rdk_129"/>
             </w:sdtPr>
             <w:sdtContent>
               <w:p>
@@ -3889,7 +4032,7 @@
           </w:tcPr>
           <w:sdt>
             <w:sdtPr>
-              <w:tag w:val="goog_rdk_126"/>
+              <w:tag w:val="goog_rdk_130"/>
             </w:sdtPr>
             <w:sdtContent>
               <w:p>
@@ -3925,7 +4068,7 @@
           </w:tcPr>
           <w:sdt>
             <w:sdtPr>
-              <w:tag w:val="goog_rdk_127"/>
+              <w:tag w:val="goog_rdk_131"/>
             </w:sdtPr>
             <w:sdtContent>
               <w:p>
@@ -3958,7 +4101,7 @@
           </w:tcPr>
           <w:sdt>
             <w:sdtPr>
-              <w:tag w:val="goog_rdk_128"/>
+              <w:tag w:val="goog_rdk_132"/>
             </w:sdtPr>
             <w:sdtContent>
               <w:p>
@@ -3983,7 +4126,7 @@
     </w:tbl>
     <w:sdt>
       <w:sdtPr>
-        <w:tag w:val="goog_rdk_129"/>
+        <w:tag w:val="goog_rdk_133"/>
       </w:sdtPr>
       <w:sdtContent>
         <w:p>
@@ -4017,7 +4160,7 @@
 <w:ftr xmlns:mc="http://schemas.openxmlformats.org/markup-compatibility/2006" xmlns:o="urn:schemas-microsoft-com:office:office" xmlns:r="http://schemas.openxmlformats.org/officeDocument/2006/relationships" xmlns:m="http://schemas.openxmlformats.org/officeDocument/2006/math" xmlns:v="urn:schemas-microsoft-com:vml" xmlns:wp="http://schemas.openxmlformats.org/drawingml/2006/wordprocessingDrawing" xmlns:w10="urn:schemas-microsoft-com:office:word" xmlns:w="http://schemas.openxmlformats.org/wordprocessingml/2006/main" xmlns:wne="http://schemas.microsoft.com/office/word/2006/wordml" xmlns:sl="http://schemas.openxmlformats.org/schemaLibrary/2006/main" xmlns:a="http://schemas.openxmlformats.org/drawingml/2006/main" xmlns:pic="http://schemas.openxmlformats.org/drawingml/2006/picture" xmlns:c="http://schemas.openxmlformats.org/drawingml/2006/chart" xmlns:lc="http://schemas.openxmlformats.org/drawingml/2006/lockedCanvas" xmlns:dgm="http://schemas.openxmlformats.org/drawingml/2006/diagram" xmlns:wps="http://schemas.microsoft.com/office/word/2010/wordprocessingShape" xmlns:wpg="http://schemas.microsoft.com/office/word/2010/wordprocessingGroup" xmlns:w14="http://schemas.microsoft.com/office/word/2010/wordml" xmlns:w15="http://schemas.microsoft.com/office/word/2012/wordml">
   <w:sdt>
     <w:sdtPr>
-      <w:tag w:val="goog_rdk_154"/>
+      <w:tag w:val="goog_rdk_158"/>
     </w:sdtPr>
     <w:sdtContent>
       <w:p>
@@ -4060,7 +4203,7 @@
   </w:sdt>
   <w:sdt>
     <w:sdtPr>
-      <w:tag w:val="goog_rdk_155"/>
+      <w:tag w:val="goog_rdk_159"/>
     </w:sdtPr>
     <w:sdtContent>
       <w:p>
@@ -4108,7 +4251,7 @@
 <w:hdr xmlns:mc="http://schemas.openxmlformats.org/markup-compatibility/2006" xmlns:o="urn:schemas-microsoft-com:office:office" xmlns:r="http://schemas.openxmlformats.org/officeDocument/2006/relationships" xmlns:m="http://schemas.openxmlformats.org/officeDocument/2006/math" xmlns:v="urn:schemas-microsoft-com:vml" xmlns:wp="http://schemas.openxmlformats.org/drawingml/2006/wordprocessingDrawing" xmlns:w10="urn:schemas-microsoft-com:office:word" xmlns:w="http://schemas.openxmlformats.org/wordprocessingml/2006/main" xmlns:wne="http://schemas.microsoft.com/office/word/2006/wordml" xmlns:sl="http://schemas.openxmlformats.org/schemaLibrary/2006/main" xmlns:a="http://schemas.openxmlformats.org/drawingml/2006/main" xmlns:pic="http://schemas.openxmlformats.org/drawingml/2006/picture" xmlns:c="http://schemas.openxmlformats.org/drawingml/2006/chart" xmlns:lc="http://schemas.openxmlformats.org/drawingml/2006/lockedCanvas" xmlns:dgm="http://schemas.openxmlformats.org/drawingml/2006/diagram" xmlns:wps="http://schemas.microsoft.com/office/word/2010/wordprocessingShape" xmlns:wpg="http://schemas.microsoft.com/office/word/2010/wordprocessingGroup" xmlns:w14="http://schemas.microsoft.com/office/word/2010/wordml" xmlns:w15="http://schemas.microsoft.com/office/word/2012/wordml">
   <w:sdt>
     <w:sdtPr>
-      <w:tag w:val="goog_rdk_130"/>
+      <w:tag w:val="goog_rdk_134"/>
     </w:sdtPr>
     <w:sdtContent>
       <w:p>
@@ -4164,7 +4307,7 @@
         </w:tcPr>
         <w:sdt>
           <w:sdtPr>
-            <w:tag w:val="goog_rdk_131"/>
+            <w:tag w:val="goog_rdk_135"/>
           </w:sdtPr>
           <w:sdtContent>
             <w:p>
@@ -4244,7 +4387,7 @@
         </w:tcPr>
         <w:sdt>
           <w:sdtPr>
-            <w:tag w:val="goog_rdk_132"/>
+            <w:tag w:val="goog_rdk_136"/>
           </w:sdtPr>
           <w:sdtContent>
             <w:p>
@@ -4266,7 +4409,7 @@
         </w:sdt>
         <w:sdt>
           <w:sdtPr>
-            <w:tag w:val="goog_rdk_133"/>
+            <w:tag w:val="goog_rdk_137"/>
           </w:sdtPr>
           <w:sdtContent>
             <w:p>
@@ -4291,7 +4434,7 @@
         </w:sdt>
         <w:sdt>
           <w:sdtPr>
-            <w:tag w:val="goog_rdk_134"/>
+            <w:tag w:val="goog_rdk_138"/>
           </w:sdtPr>
           <w:sdtContent>
             <w:p>
@@ -4330,7 +4473,7 @@
         </w:tcPr>
         <w:sdt>
           <w:sdtPr>
-            <w:tag w:val="goog_rdk_135"/>
+            <w:tag w:val="goog_rdk_139"/>
           </w:sdtPr>
           <w:sdtContent>
             <w:p>
@@ -4406,7 +4549,7 @@
         </w:tcPr>
         <w:sdt>
           <w:sdtPr>
-            <w:tag w:val="goog_rdk_136"/>
+            <w:tag w:val="goog_rdk_140"/>
           </w:sdtPr>
           <w:sdtContent>
             <w:p>
@@ -4445,7 +4588,7 @@
         </w:tcPr>
         <w:sdt>
           <w:sdtPr>
-            <w:tag w:val="goog_rdk_137"/>
+            <w:tag w:val="goog_rdk_141"/>
           </w:sdtPr>
           <w:sdtContent>
             <w:p>
@@ -4487,7 +4630,7 @@
         </w:tcPr>
         <w:sdt>
           <w:sdtPr>
-            <w:tag w:val="goog_rdk_138"/>
+            <w:tag w:val="goog_rdk_142"/>
           </w:sdtPr>
           <w:sdtContent>
             <w:p>
@@ -4522,7 +4665,7 @@
         </w:tcPr>
         <w:sdt>
           <w:sdtPr>
-            <w:tag w:val="goog_rdk_139"/>
+            <w:tag w:val="goog_rdk_143"/>
           </w:sdtPr>
           <w:sdtContent>
             <w:p>
@@ -4556,7 +4699,7 @@
         </w:tcPr>
         <w:sdt>
           <w:sdtPr>
-            <w:tag w:val="goog_rdk_140"/>
+            <w:tag w:val="goog_rdk_144"/>
           </w:sdtPr>
           <w:sdtContent>
             <w:p>
@@ -4590,7 +4733,7 @@
         </w:tcPr>
         <w:sdt>
           <w:sdtPr>
-            <w:tag w:val="goog_rdk_141"/>
+            <w:tag w:val="goog_rdk_145"/>
           </w:sdtPr>
           <w:sdtContent>
             <w:p>
@@ -4629,7 +4772,7 @@
         </w:tcPr>
         <w:sdt>
           <w:sdtPr>
-            <w:tag w:val="goog_rdk_142"/>
+            <w:tag w:val="goog_rdk_146"/>
           </w:sdtPr>
           <w:sdtContent>
             <w:p>
@@ -4671,7 +4814,7 @@
         </w:tcPr>
         <w:sdt>
           <w:sdtPr>
-            <w:tag w:val="goog_rdk_143"/>
+            <w:tag w:val="goog_rdk_147"/>
           </w:sdtPr>
           <w:sdtContent>
             <w:p>
@@ -4706,7 +4849,7 @@
         </w:tcPr>
         <w:sdt>
           <w:sdtPr>
-            <w:tag w:val="goog_rdk_144"/>
+            <w:tag w:val="goog_rdk_148"/>
           </w:sdtPr>
           <w:sdtContent>
             <w:p>
@@ -4739,7 +4882,7 @@
         </w:tcPr>
         <w:sdt>
           <w:sdtPr>
-            <w:tag w:val="goog_rdk_145"/>
+            <w:tag w:val="goog_rdk_149"/>
           </w:sdtPr>
           <w:sdtContent>
             <w:p>
@@ -4773,7 +4916,7 @@
         </w:tcPr>
         <w:sdt>
           <w:sdtPr>
-            <w:tag w:val="goog_rdk_146"/>
+            <w:tag w:val="goog_rdk_150"/>
           </w:sdtPr>
           <w:sdtContent>
             <w:p>
@@ -4812,7 +4955,7 @@
         </w:tcPr>
         <w:sdt>
           <w:sdtPr>
-            <w:tag w:val="goog_rdk_147"/>
+            <w:tag w:val="goog_rdk_151"/>
           </w:sdtPr>
           <w:sdtContent>
             <w:p>
@@ -4854,7 +4997,7 @@
         </w:tcPr>
         <w:sdt>
           <w:sdtPr>
-            <w:tag w:val="goog_rdk_148"/>
+            <w:tag w:val="goog_rdk_152"/>
           </w:sdtPr>
           <w:sdtContent>
             <w:p>
@@ -4888,7 +5031,7 @@
         </w:tcPr>
         <w:sdt>
           <w:sdtPr>
-            <w:tag w:val="goog_rdk_149"/>
+            <w:tag w:val="goog_rdk_153"/>
           </w:sdtPr>
           <w:sdtContent>
             <w:p>
@@ -4921,7 +5064,7 @@
         </w:tcPr>
         <w:sdt>
           <w:sdtPr>
-            <w:tag w:val="goog_rdk_150"/>
+            <w:tag w:val="goog_rdk_154"/>
           </w:sdtPr>
           <w:sdtContent>
             <w:p>
@@ -4955,7 +5098,7 @@
         </w:tcPr>
         <w:sdt>
           <w:sdtPr>
-            <w:tag w:val="goog_rdk_151"/>
+            <w:tag w:val="goog_rdk_155"/>
           </w:sdtPr>
           <w:sdtContent>
             <w:p>
@@ -4994,7 +5137,7 @@
         </w:tcPr>
         <w:sdt>
           <w:sdtPr>
-            <w:tag w:val="goog_rdk_152"/>
+            <w:tag w:val="goog_rdk_156"/>
           </w:sdtPr>
           <w:sdtContent>
             <w:p>
@@ -5050,7 +5193,7 @@
   </w:tbl>
   <w:sdt>
     <w:sdtPr>
-      <w:tag w:val="goog_rdk_153"/>
+      <w:tag w:val="goog_rdk_157"/>
     </w:sdtPr>
     <w:sdtContent>
       <w:p>
@@ -6038,7 +6181,7 @@
 
 <file path=customXML/item1.xml><?xml version="1.0" encoding="utf-8"?>
 <go:gDocsCustomXmlDataStorage xmlns:go="http://customooxmlschemas.google.com/" xmlns:r="http://schemas.openxmlformats.org/officeDocument/2006/relationships">
-  <go:docsCustomData xmlns:go="http://customooxmlschemas.google.com/" roundtripDataSignature="AMtx7mi+3rQxQwAoqRnaHkPx3TErYH0iGQ==">AMUW2mXFcbN5oHmMF2YcO8FoNa2B8UIOth7qz+59Crxjlrd1ztktJQF2/y2YepnWsMjzmiYImPIyOEql6gGjM4l0kl2WCg2Xy/UQ8BlmlhlLPAX3qPY9AqA=</go:docsCustomData>
+  <go:docsCustomData xmlns:go="http://customooxmlschemas.google.com/" roundtripDataSignature="AMtx7mi+3rQxQwAoqRnaHkPx3TErYH0iGQ==">AMUW2mVqLWAaPJ/h/gZAyal9/kolETTsYOyPA/jPDj6yqeKrrLOxSZvVkLhkqkULKbkglsBF13umOqGvrLJ7CzJLutLvb9HAojt4lBplvEaUHSRyCFE8fqY=</go:docsCustomData>
 </go:gDocsCustomXmlDataStorage>
 </file>
 
